--- a/法令ファイル/鉄道警察隊の運営に関する規則/鉄道警察隊の運営に関する規則（昭和六十二年国家公安委員会規則第三号）.docx
+++ b/法令ファイル/鉄道警察隊の運営に関する規則/鉄道警察隊の運営に関する規則（昭和六十二年国家公安委員会規則第三号）.docx
@@ -121,154 +121,100 @@
     </w:p>
     <w:p>
       <w:pPr>
-        <w:pStyle w:val="Heading6"/>
+        <w:pStyle w:val="ListBullet"/>
         <w:ind w:left="880"/>
       </w:pPr>
       <w:r>
         <w:t>一</w:t>
-      </w:r>
-    </w:p>
-    <w:p>
-      <w:pPr>
-        <w:ind w:left="880"/>
-      </w:pPr>
-      <w:r>
+        <w:br/>
         <w:t>鉄道施設における警らに関すること。</w:t>
       </w:r>
     </w:p>
     <w:p>
       <w:pPr>
-        <w:pStyle w:val="Heading6"/>
+        <w:pStyle w:val="ListBullet"/>
         <w:ind w:left="880"/>
       </w:pPr>
       <w:r>
         <w:t>二</w:t>
-      </w:r>
-    </w:p>
-    <w:p>
-      <w:pPr>
-        <w:ind w:left="880"/>
-      </w:pPr>
-      <w:r>
+        <w:br/>
         <w:t>線路、運転保安設備その他重要な鉄道施設の警戒警備の実施に関すること。</w:t>
       </w:r>
     </w:p>
     <w:p>
       <w:pPr>
-        <w:pStyle w:val="Heading6"/>
+        <w:pStyle w:val="ListBullet"/>
         <w:ind w:left="880"/>
       </w:pPr>
       <w:r>
         <w:t>三</w:t>
-      </w:r>
-    </w:p>
-    <w:p>
-      <w:pPr>
-        <w:ind w:left="880"/>
-      </w:pPr>
-      <w:r>
+        <w:br/>
         <w:t>鉄道施設における雑踏警備の実施に関すること。</w:t>
       </w:r>
     </w:p>
     <w:p>
       <w:pPr>
-        <w:pStyle w:val="Heading6"/>
+        <w:pStyle w:val="ListBullet"/>
         <w:ind w:left="880"/>
       </w:pPr>
       <w:r>
         <w:t>四</w:t>
-      </w:r>
-    </w:p>
-    <w:p>
-      <w:pPr>
-        <w:ind w:left="880"/>
-      </w:pPr>
-      <w:r>
+        <w:br/>
         <w:t>列車（連絡船を含む。以下同じ。）への警乗の実施に関すること。</w:t>
       </w:r>
     </w:p>
     <w:p>
       <w:pPr>
-        <w:pStyle w:val="Heading6"/>
+        <w:pStyle w:val="ListBullet"/>
         <w:ind w:left="880"/>
       </w:pPr>
       <w:r>
         <w:t>五</w:t>
-      </w:r>
-    </w:p>
-    <w:p>
-      <w:pPr>
-        <w:ind w:left="880"/>
-      </w:pPr>
-      <w:r>
+        <w:br/>
         <w:t>列車による現金その他の物品の輸送の警備の実施に関すること。</w:t>
       </w:r>
     </w:p>
     <w:p>
       <w:pPr>
-        <w:pStyle w:val="Heading6"/>
+        <w:pStyle w:val="ListBullet"/>
         <w:ind w:left="880"/>
       </w:pPr>
       <w:r>
         <w:t>六</w:t>
-      </w:r>
-    </w:p>
-    <w:p>
-      <w:pPr>
-        <w:ind w:left="880"/>
-      </w:pPr>
-      <w:r>
+        <w:br/>
         <w:t>列車による危険物の輸送の取締りの実施に関すること。</w:t>
       </w:r>
     </w:p>
     <w:p>
       <w:pPr>
-        <w:pStyle w:val="Heading6"/>
+        <w:pStyle w:val="ListBullet"/>
         <w:ind w:left="880"/>
       </w:pPr>
       <w:r>
         <w:t>七</w:t>
-      </w:r>
-    </w:p>
-    <w:p>
-      <w:pPr>
-        <w:ind w:left="880"/>
-      </w:pPr>
-      <w:r>
+        <w:br/>
         <w:t>鉄道事故における人命の救助及び鉄道事故の防止に関すること。</w:t>
       </w:r>
     </w:p>
     <w:p>
       <w:pPr>
-        <w:pStyle w:val="Heading6"/>
+        <w:pStyle w:val="ListBullet"/>
         <w:ind w:left="880"/>
       </w:pPr>
       <w:r>
         <w:t>八</w:t>
-      </w:r>
-    </w:p>
-    <w:p>
-      <w:pPr>
-        <w:ind w:left="880"/>
-      </w:pPr>
-      <w:r>
+        <w:br/>
         <w:t>鉄道事業者その他の関係団体、機関等（以下「鉄道事業者等」という。）との連絡に関すること。</w:t>
       </w:r>
     </w:p>
     <w:p>
       <w:pPr>
-        <w:pStyle w:val="Heading6"/>
+        <w:pStyle w:val="ListBullet"/>
         <w:ind w:left="880"/>
       </w:pPr>
       <w:r>
         <w:t>九</w:t>
-      </w:r>
-    </w:p>
-    <w:p>
-      <w:pPr>
-        <w:ind w:left="880"/>
-      </w:pPr>
-      <w:r>
+        <w:br/>
         <w:t>鉄道に関する統計に関すること。</w:t>
       </w:r>
     </w:p>
@@ -283,73 +229,51 @@
     <w:p>
       <w:r>
         <w:t>鉄道警察隊は、事件又は事故について、犯人の逮捕、危険の防止、現場保存等現場における初動的な措置を行つた後、その処理を関係警察署に引き継ぐものとする。</w:t>
+        <w:br/>
+        <w:t>ただし、次の各号のいずれかに該当する犯罪に係る事件で鉄道警察隊が処理することが適当と認められるものについては、警視総監又は道府県警察本部長（以下「警察本部長」という。）の定めるところにより、鉄道警察隊が処理することができる。</w:t>
       </w:r>
     </w:p>
     <w:p>
       <w:pPr>
-        <w:pStyle w:val="Heading6"/>
+        <w:pStyle w:val="ListBullet"/>
         <w:ind w:left="880"/>
       </w:pPr>
       <w:r>
         <w:t>一</w:t>
-      </w:r>
-    </w:p>
-    <w:p>
-      <w:pPr>
-        <w:ind w:left="880"/>
-      </w:pPr>
-      <w:r>
+        <w:br/>
         <w:t>刑法（明治四十年法律第四十五号）第百六十二条、第百六十三条、第二百三十五条及び第二百四十六条に規定する犯罪（同法第百六十二条、第百六十三条及び第二百四十六条に規定する犯罪にあつては鉄道運輸に係るものに、同法第二百三十五条に規定する犯罪にあつては列車内又は駅の構内において行われたものに限る。）</w:t>
       </w:r>
     </w:p>
     <w:p>
       <w:pPr>
-        <w:pStyle w:val="Heading6"/>
+        <w:pStyle w:val="ListBullet"/>
         <w:ind w:left="880"/>
       </w:pPr>
       <w:r>
         <w:t>二</w:t>
-      </w:r>
-    </w:p>
-    <w:p>
-      <w:pPr>
-        <w:ind w:left="880"/>
-      </w:pPr>
-      <w:r>
+        <w:br/>
         <w:t>鉄道営業法（明治三十三年法律第六十五号）に規定する犯罪</w:t>
       </w:r>
     </w:p>
     <w:p>
       <w:pPr>
-        <w:pStyle w:val="Heading6"/>
+        <w:pStyle w:val="ListBullet"/>
         <w:ind w:left="880"/>
       </w:pPr>
       <w:r>
         <w:t>三</w:t>
-      </w:r>
-    </w:p>
-    <w:p>
-      <w:pPr>
-        <w:ind w:left="880"/>
-      </w:pPr>
-      <w:r>
+        <w:br/>
         <w:t>新幹線鉄道における列車運行の安全を妨げる行為の処罰に関する特例法（昭和三十九年法律第百十一号）に規定する犯罪</w:t>
       </w:r>
     </w:p>
     <w:p>
       <w:pPr>
-        <w:pStyle w:val="Heading6"/>
+        <w:pStyle w:val="ListBullet"/>
         <w:ind w:left="880"/>
       </w:pPr>
       <w:r>
         <w:t>四</w:t>
-      </w:r>
-    </w:p>
-    <w:p>
-      <w:pPr>
-        <w:ind w:left="880"/>
-      </w:pPr>
-      <w:r>
+        <w:br/>
         <w:t>前三号に掲げるもののほか、警察本部長が指定する犯罪</w:t>
       </w:r>
     </w:p>
@@ -699,7 +623,7 @@
         <w:pStyle w:val="Heading1"/>
       </w:pPr>
       <w:r>
-        <w:t>附　則（平成四年一二月一五日国家公安委員会規則第二一号）</w:t>
+        <w:t>附則（平成四年一二月一五日国家公安委員会規則第二一号）</w:t>
       </w:r>
     </w:p>
     <w:p>
@@ -727,7 +651,7 @@
     </w:pPr>
     <w:r>
       <w:tab/>
-      <w:t>WeGov v0.1 - FTS141</w:t>
+      <w:t>WeGov v0.2 - FTS141</w:t>
     </w:r>
   </w:p>
 </w:ftr>
